--- a/ShopBride.docx
+++ b/ShopBride.docx
@@ -12,6 +12,390 @@
         <w:rPr>
           <w:lang w:val="en-US"/>
         </w:rPr>
+        <w:t>Prerequisite</w:t>
+      </w:r>
+    </w:p>
+    <w:p>
+      <w:pPr>
+        <w:pStyle w:val="ListParagraph"/>
+        <w:numPr>
+          <w:ilvl w:val="0"/>
+          <w:numId w:val="5"/>
+        </w:numPr>
+        <w:rPr>
+          <w:lang w:val="en-US"/>
+        </w:rPr>
+      </w:pPr>
+      <w:r>
+        <w:rPr>
+          <w:lang w:val="en-US"/>
+        </w:rPr>
+        <w:t>SQL Server 2014 and above</w:t>
+      </w:r>
+    </w:p>
+    <w:p>
+      <w:pPr>
+        <w:pStyle w:val="ListParagraph"/>
+        <w:numPr>
+          <w:ilvl w:val="0"/>
+          <w:numId w:val="5"/>
+        </w:numPr>
+        <w:rPr>
+          <w:lang w:val="en-US"/>
+        </w:rPr>
+      </w:pPr>
+      <w:r>
+        <w:rPr>
+          <w:lang w:val="en-US"/>
+        </w:rPr>
+        <w:t>Visual Studio 2015 and above</w:t>
+      </w:r>
+    </w:p>
+    <w:p>
+      <w:pPr>
+        <w:pStyle w:val="ListParagraph"/>
+        <w:rPr>
+          <w:lang w:val="en-US"/>
+        </w:rPr>
+      </w:pPr>
+    </w:p>
+    <w:p>
+      <w:pPr>
+        <w:pStyle w:val="ListParagraph"/>
+        <w:rPr>
+          <w:lang w:val="en-US"/>
+        </w:rPr>
+      </w:pPr>
+    </w:p>
+    <w:p>
+      <w:pPr>
+        <w:pStyle w:val="ListParagraph"/>
+        <w:rPr>
+          <w:lang w:val="en-US"/>
+        </w:rPr>
+      </w:pPr>
+    </w:p>
+    <w:p>
+      <w:pPr>
+        <w:rPr>
+          <w:lang w:val="en-US"/>
+        </w:rPr>
+      </w:pPr>
+      <w:r>
+        <w:rPr>
+          <w:lang w:val="en-US"/>
+        </w:rPr>
+        <w:t>User Guide</w:t>
+      </w:r>
+    </w:p>
+    <w:p>
+      <w:pPr>
+        <w:pStyle w:val="ListParagraph"/>
+        <w:numPr>
+          <w:ilvl w:val="0"/>
+          <w:numId w:val="6"/>
+        </w:numPr>
+        <w:rPr>
+          <w:lang w:val="en-US"/>
+        </w:rPr>
+      </w:pPr>
+      <w:r>
+        <w:rPr>
+          <w:lang w:val="en-US"/>
+        </w:rPr>
+        <w:t xml:space="preserve">Sql Server Script run =&gt; </w:t>
+      </w:r>
+      <w:proofErr w:type="spellStart"/>
+      <w:r>
+        <w:rPr>
+          <w:rFonts w:ascii="Calibri" w:eastAsia="Times New Roman" w:hAnsi="Calibri" w:cs="Calibri"/>
+          <w:color w:val="000000"/>
+          <w:lang w:eastAsia="en-IN"/>
+        </w:rPr>
+        <w:t>ShopBridge</w:t>
+      </w:r>
+      <w:r>
+        <w:rPr>
+          <w:rFonts w:ascii="Calibri" w:eastAsia="Times New Roman" w:hAnsi="Calibri" w:cs="Calibri"/>
+          <w:color w:val="000000"/>
+          <w:lang w:eastAsia="en-IN"/>
+        </w:rPr>
+        <w:t>.sql</w:t>
+      </w:r>
+      <w:proofErr w:type="spellEnd"/>
+    </w:p>
+    <w:p>
+      <w:pPr>
+        <w:pStyle w:val="ListParagraph"/>
+        <w:numPr>
+          <w:ilvl w:val="0"/>
+          <w:numId w:val="6"/>
+        </w:numPr>
+        <w:rPr>
+          <w:color w:val="000000" w:themeColor="text1"/>
+          <w:lang w:val="en-US"/>
+        </w:rPr>
+      </w:pPr>
+      <w:r>
+        <w:rPr>
+          <w:lang w:val="en-US"/>
+        </w:rPr>
+        <w:t xml:space="preserve">AIP Open and add </w:t>
+      </w:r>
+      <w:proofErr w:type="spellStart"/>
+      <w:r>
+        <w:rPr>
+          <w:rFonts w:ascii="Consolas" w:hAnsi="Consolas" w:cs="Consolas"/>
+          <w:color w:val="000000" w:themeColor="text1"/>
+          <w:sz w:val="19"/>
+          <w:szCs w:val="19"/>
+        </w:rPr>
+        <w:t>connectionStrings</w:t>
+      </w:r>
+      <w:proofErr w:type="spellEnd"/>
+      <w:r>
+        <w:rPr>
+          <w:rFonts w:ascii="Consolas" w:hAnsi="Consolas" w:cs="Consolas"/>
+          <w:color w:val="000000" w:themeColor="text1"/>
+          <w:sz w:val="19"/>
+          <w:szCs w:val="19"/>
+        </w:rPr>
+        <w:t xml:space="preserve"> =&gt; Replace </w:t>
+      </w:r>
+      <w:proofErr w:type="spellStart"/>
+      <w:r>
+        <w:rPr>
+          <w:rFonts w:ascii="Consolas" w:hAnsi="Consolas" w:cs="Consolas"/>
+          <w:color w:val="000000" w:themeColor="text1"/>
+          <w:sz w:val="19"/>
+          <w:szCs w:val="19"/>
+        </w:rPr>
+        <w:t>db</w:t>
+      </w:r>
+      <w:proofErr w:type="spellEnd"/>
+      <w:r>
+        <w:rPr>
+          <w:rFonts w:ascii="Consolas" w:hAnsi="Consolas" w:cs="Consolas"/>
+          <w:color w:val="000000" w:themeColor="text1"/>
+          <w:sz w:val="19"/>
+          <w:szCs w:val="19"/>
+        </w:rPr>
+        <w:t xml:space="preserve"> connection with login credential</w:t>
+      </w:r>
+    </w:p>
+    <w:p>
+      <w:pPr>
+        <w:pStyle w:val="ListParagraph"/>
+        <w:numPr>
+          <w:ilvl w:val="0"/>
+          <w:numId w:val="6"/>
+        </w:numPr>
+        <w:rPr>
+          <w:lang w:val="en-US"/>
+        </w:rPr>
+      </w:pPr>
+      <w:r>
+        <w:rPr>
+          <w:lang w:val="en-US"/>
+        </w:rPr>
+        <w:t xml:space="preserve">In Web =&gt; </w:t>
+      </w:r>
+      <w:r>
+        <w:rPr>
+          <w:lang w:val="en-US"/>
+        </w:rPr>
+        <w:t xml:space="preserve">First </w:t>
+      </w:r>
+      <w:r>
+        <w:rPr>
+          <w:lang w:val="en-US"/>
+        </w:rPr>
+        <w:t xml:space="preserve">API </w:t>
+      </w:r>
+      <w:r>
+        <w:rPr>
+          <w:lang w:val="en-US"/>
+        </w:rPr>
+        <w:t>p</w:t>
+      </w:r>
+      <w:r>
+        <w:rPr>
+          <w:lang w:val="en-US"/>
+        </w:rPr>
+        <w:t>roject in running local environment &amp;</w:t>
+      </w:r>
+      <w:r>
+        <w:rPr>
+          <w:lang w:val="en-US"/>
+        </w:rPr>
+        <w:t xml:space="preserve"> then open web project</w:t>
+      </w:r>
+    </w:p>
+    <w:p>
+      <w:pPr>
+        <w:rPr>
+          <w:lang w:val="en-US"/>
+        </w:rPr>
+      </w:pPr>
+    </w:p>
+    <w:p>
+      <w:pPr>
+        <w:rPr>
+          <w:lang w:val="en-US"/>
+        </w:rPr>
+      </w:pPr>
+    </w:p>
+    <w:p>
+      <w:pPr>
+        <w:rPr>
+          <w:lang w:val="en-US"/>
+        </w:rPr>
+      </w:pPr>
+    </w:p>
+    <w:p>
+      <w:pPr>
+        <w:rPr>
+          <w:lang w:val="en-US"/>
+        </w:rPr>
+      </w:pPr>
+    </w:p>
+    <w:p>
+      <w:pPr>
+        <w:rPr>
+          <w:lang w:val="en-US"/>
+        </w:rPr>
+      </w:pPr>
+    </w:p>
+    <w:p>
+      <w:pPr>
+        <w:rPr>
+          <w:lang w:val="en-US"/>
+        </w:rPr>
+      </w:pPr>
+    </w:p>
+    <w:p>
+      <w:pPr>
+        <w:rPr>
+          <w:lang w:val="en-US"/>
+        </w:rPr>
+      </w:pPr>
+    </w:p>
+    <w:p>
+      <w:pPr>
+        <w:rPr>
+          <w:lang w:val="en-US"/>
+        </w:rPr>
+      </w:pPr>
+    </w:p>
+    <w:p>
+      <w:pPr>
+        <w:rPr>
+          <w:lang w:val="en-US"/>
+        </w:rPr>
+      </w:pPr>
+    </w:p>
+    <w:p>
+      <w:pPr>
+        <w:rPr>
+          <w:lang w:val="en-US"/>
+        </w:rPr>
+      </w:pPr>
+    </w:p>
+    <w:p>
+      <w:pPr>
+        <w:rPr>
+          <w:lang w:val="en-US"/>
+        </w:rPr>
+      </w:pPr>
+    </w:p>
+    <w:p>
+      <w:pPr>
+        <w:rPr>
+          <w:lang w:val="en-US"/>
+        </w:rPr>
+      </w:pPr>
+    </w:p>
+    <w:p>
+      <w:pPr>
+        <w:rPr>
+          <w:lang w:val="en-US"/>
+        </w:rPr>
+      </w:pPr>
+    </w:p>
+    <w:p>
+      <w:pPr>
+        <w:rPr>
+          <w:lang w:val="en-US"/>
+        </w:rPr>
+      </w:pPr>
+    </w:p>
+    <w:p>
+      <w:pPr>
+        <w:rPr>
+          <w:lang w:val="en-US"/>
+        </w:rPr>
+      </w:pPr>
+    </w:p>
+    <w:p>
+      <w:pPr>
+        <w:rPr>
+          <w:lang w:val="en-US"/>
+        </w:rPr>
+      </w:pPr>
+    </w:p>
+    <w:p>
+      <w:pPr>
+        <w:rPr>
+          <w:lang w:val="en-US"/>
+        </w:rPr>
+      </w:pPr>
+    </w:p>
+    <w:p>
+      <w:pPr>
+        <w:rPr>
+          <w:lang w:val="en-US"/>
+        </w:rPr>
+      </w:pPr>
+    </w:p>
+    <w:p>
+      <w:pPr>
+        <w:rPr>
+          <w:lang w:val="en-US"/>
+        </w:rPr>
+      </w:pPr>
+    </w:p>
+    <w:p>
+      <w:pPr>
+        <w:rPr>
+          <w:lang w:val="en-US"/>
+        </w:rPr>
+      </w:pPr>
+    </w:p>
+    <w:p>
+      <w:pPr>
+        <w:rPr>
+          <w:lang w:val="en-US"/>
+        </w:rPr>
+      </w:pPr>
+    </w:p>
+    <w:p>
+      <w:pPr>
+        <w:rPr>
+          <w:lang w:val="en-US"/>
+        </w:rPr>
+      </w:pPr>
+    </w:p>
+    <w:p>
+      <w:pPr>
+        <w:rPr>
+          <w:lang w:val="en-US"/>
+        </w:rPr>
+      </w:pPr>
+      <w:r>
+        <w:rPr>
+          <w:lang w:val="en-US"/>
+        </w:rPr>
+        <w:lastRenderedPageBreak/>
         <w:t>Cover</w:t>
       </w:r>
       <w:r>
@@ -60,6 +444,7 @@
                 <w:lang w:eastAsia="en-IN"/>
               </w:rPr>
             </w:pPr>
+            <w:proofErr w:type="spellStart"/>
             <w:r>
               <w:rPr>
                 <w:rFonts w:ascii="Calibri" w:eastAsia="Times New Roman" w:hAnsi="Calibri" w:cs="Calibri"/>
@@ -68,7 +453,18 @@
                 <w:color w:val="000000"/>
                 <w:lang w:eastAsia="en-IN"/>
               </w:rPr>
-              <w:t>Sr.No.</w:t>
+              <w:t>Sr.No</w:t>
+            </w:r>
+            <w:proofErr w:type="spellEnd"/>
+            <w:r>
+              <w:rPr>
+                <w:rFonts w:ascii="Calibri" w:eastAsia="Times New Roman" w:hAnsi="Calibri" w:cs="Calibri"/>
+                <w:b/>
+                <w:bCs/>
+                <w:color w:val="000000"/>
+                <w:lang w:eastAsia="en-IN"/>
+              </w:rPr>
+              <w:t>.</w:t>
             </w:r>
           </w:p>
         </w:tc>
@@ -241,6 +637,7 @@
                 <w:lang w:eastAsia="en-IN"/>
               </w:rPr>
             </w:pPr>
+            <w:proofErr w:type="spellStart"/>
             <w:r>
               <w:rPr>
                 <w:rFonts w:ascii="Calibri" w:eastAsia="Times New Roman" w:hAnsi="Calibri" w:cs="Calibri"/>
@@ -249,6 +646,7 @@
               </w:rPr>
               <w:t>ShopBridgeAPI</w:t>
             </w:r>
+            <w:proofErr w:type="spellEnd"/>
           </w:p>
         </w:tc>
       </w:tr>
@@ -420,6 +818,7 @@
                 <w:lang w:eastAsia="en-IN"/>
               </w:rPr>
             </w:pPr>
+            <w:proofErr w:type="spellStart"/>
             <w:r>
               <w:rPr>
                 <w:rFonts w:ascii="Consolas" w:eastAsia="Times New Roman" w:hAnsi="Consolas" w:cs="Calibri"/>
@@ -430,6 +829,7 @@
               </w:rPr>
               <w:t>DataBase</w:t>
             </w:r>
+            <w:proofErr w:type="spellEnd"/>
             <w:r>
               <w:rPr>
                 <w:rFonts w:ascii="Consolas" w:eastAsia="Times New Roman" w:hAnsi="Consolas" w:cs="Calibri"/>
@@ -465,6 +865,7 @@
                 <w:lang w:eastAsia="en-IN"/>
               </w:rPr>
             </w:pPr>
+            <w:proofErr w:type="spellStart"/>
             <w:r>
               <w:rPr>
                 <w:rFonts w:ascii="Calibri" w:eastAsia="Times New Roman" w:hAnsi="Calibri" w:cs="Calibri"/>
@@ -473,6 +874,7 @@
               </w:rPr>
               <w:t>ShopBridge</w:t>
             </w:r>
+            <w:proofErr w:type="spellEnd"/>
           </w:p>
         </w:tc>
       </w:tr>
@@ -574,6 +976,7 @@
                 <w:lang w:eastAsia="en-IN"/>
               </w:rPr>
             </w:pPr>
+            <w:proofErr w:type="spellStart"/>
             <w:r>
               <w:rPr>
                 <w:rFonts w:ascii="Calibri" w:eastAsia="Times New Roman" w:hAnsi="Calibri" w:cs="Calibri"/>
@@ -582,6 +985,7 @@
               </w:rPr>
               <w:t>ShopBridgeBussinessTests</w:t>
             </w:r>
+            <w:proofErr w:type="spellEnd"/>
           </w:p>
         </w:tc>
       </w:tr>
@@ -778,6 +1182,7 @@
           <w:lang w:val="en-US"/>
         </w:rPr>
       </w:pPr>
+      <w:proofErr w:type="spellStart"/>
       <w:r>
         <w:rPr>
           <w:rFonts w:ascii="Consolas" w:hAnsi="Consolas" w:cs="Consolas"/>
@@ -787,6 +1192,7 @@
         </w:rPr>
         <w:t>GetInventoryDetails</w:t>
       </w:r>
+      <w:proofErr w:type="spellEnd"/>
     </w:p>
     <w:p>
       <w:pPr>
@@ -831,6 +1237,7 @@
           <w:lang w:val="en-US"/>
         </w:rPr>
       </w:pPr>
+      <w:proofErr w:type="spellStart"/>
       <w:r>
         <w:rPr>
           <w:rFonts w:ascii="Consolas" w:hAnsi="Consolas" w:cs="Consolas"/>
@@ -840,6 +1247,7 @@
         </w:rPr>
         <w:t>PostInventoryDetails</w:t>
       </w:r>
+      <w:proofErr w:type="spellEnd"/>
     </w:p>
     <w:p>
       <w:pPr>
@@ -1706,6 +2114,7 @@
           <w:lang w:val="en-US"/>
         </w:rPr>
       </w:pPr>
+      <w:proofErr w:type="spellStart"/>
       <w:r>
         <w:rPr>
           <w:color w:val="000000" w:themeColor="text1"/>
@@ -1720,6 +2129,7 @@
         </w:rPr>
         <w:t>.sql</w:t>
       </w:r>
+      <w:proofErr w:type="spellEnd"/>
     </w:p>
     <w:p>
       <w:pPr>
@@ -1753,6 +2163,7 @@
           <w:lang w:val="en-US"/>
         </w:rPr>
       </w:pPr>
+      <w:proofErr w:type="spellStart"/>
       <w:r>
         <w:rPr>
           <w:color w:val="000000" w:themeColor="text1"/>
@@ -1760,6 +2171,7 @@
         </w:rPr>
         <w:t>ShopBridgeBussinessTests</w:t>
       </w:r>
+      <w:proofErr w:type="spellEnd"/>
       <w:r>
         <w:rPr>
           <w:color w:val="000000" w:themeColor="text1"/>
@@ -1907,6 +2319,21 @@
     </w:p>
     <w:p>
       <w:pPr>
+        <w:rPr>
+          <w:color w:val="000000" w:themeColor="text1"/>
+          <w:lang w:val="en-US"/>
+        </w:rPr>
+      </w:pPr>
+      <w:r>
+        <w:rPr>
+          <w:color w:val="000000" w:themeColor="text1"/>
+          <w:lang w:val="en-US"/>
+        </w:rPr>
+        <w:t xml:space="preserve">  </w:t>
+      </w:r>
+    </w:p>
+    <w:p>
+      <w:pPr>
         <w:ind w:left="720"/>
         <w:rPr>
           <w:color w:val="000000" w:themeColor="text1"/>
@@ -1927,6 +2354,119 @@
 <file path=word/numbering.xml><?xml version="1.0" encoding="utf-8"?>
 <w:numbering xmlns:wpc="http://schemas.microsoft.com/office/word/2010/wordprocessingCanvas" xmlns:cx="http://schemas.microsoft.com/office/drawing/2014/chartex" xmlns:cx1="http://schemas.microsoft.com/office/drawing/2015/9/8/chartex" xmlns:cx2="http://schemas.microsoft.com/office/drawing/2015/10/21/chartex" xmlns:cx3="http://schemas.microsoft.com/office/drawing/2016/5/9/chartex" xmlns:cx4="http://schemas.microsoft.com/office/drawing/2016/5/10/chartex" xmlns:cx5="http://schemas.microsoft.com/office/drawing/2016/5/11/chartex" xmlns:cx6="http://schemas.microsoft.com/office/drawing/2016/5/12/chartex" xmlns:cx7="http://schemas.microsoft.com/office/drawing/2016/5/13/chartex" xmlns:cx8="http://schemas.microsoft.com/office/drawing/2016/5/14/chartex" xmlns:mc="http://schemas.openxmlformats.org/markup-compatibility/2006" xmlns:aink="http://schemas.microsoft.com/office/drawing/2016/ink" xmlns:am3d="http://schemas.microsoft.com/office/drawing/2017/model3d" xmlns:o="urn:schemas-microsoft-com:office:office" xmlns:r="http://schemas.openxmlformats.org/officeDocument/2006/relationships" xmlns:m="http://schemas.openxmlformats.org/officeDocument/2006/math" xmlns:v="urn:schemas-microsoft-com:vml" xmlns:wp14="http://schemas.microsoft.com/office/word/2010/wordprocessingDrawing" xmlns:wp="http://schemas.openxmlformats.org/drawingml/2006/wordprocessingDrawing" xmlns:w10="urn:schemas-microsoft-com:office:word" xmlns:w="http://schemas.openxmlformats.org/wordprocessingml/2006/main" xmlns:w14="http://schemas.microsoft.com/office/word/2010/wordml" xmlns:w15="http://schemas.microsoft.com/office/word/2012/wordml" xmlns:w16cex="http://schemas.microsoft.com/office/word/2018/wordml/cex" xmlns:w16cid="http://schemas.microsoft.com/office/word/2016/wordml/cid" xmlns:w16="http://schemas.microsoft.com/office/word/2018/wordml" xmlns:w16sdtdh="http://schemas.microsoft.com/office/word/2020/wordml/sdtdatahash" xmlns:w16se="http://schemas.microsoft.com/office/word/2015/wordml/symex" xmlns:wpg="http://schemas.microsoft.com/office/word/2010/wordprocessingGroup" xmlns:wpi="http://schemas.microsoft.com/office/word/2010/wordprocessingInk" xmlns:wne="http://schemas.microsoft.com/office/word/2006/wordml" xmlns:wps="http://schemas.microsoft.com/office/word/2010/wordprocessingShape" mc:Ignorable="w14 w15 w16se w16cid w16 w16cex w16sdtdh wp14">
   <w:abstractNum w:abstractNumId="0" w15:restartNumberingAfterBreak="0">
+    <w:nsid w:val="18053B1F"/>
+    <w:multiLevelType w:val="hybridMultilevel"/>
+    <w:tmpl w:val="C9B226DC"/>
+    <w:lvl w:ilvl="0" w:tplc="40090001">
+      <w:start w:val="1"/>
+      <w:numFmt w:val="bullet"/>
+      <w:lvlText w:val=""/>
+      <w:lvlJc w:val="left"/>
+      <w:pPr>
+        <w:ind w:left="864" w:hanging="360"/>
+      </w:pPr>
+      <w:rPr>
+        <w:rFonts w:ascii="Symbol" w:hAnsi="Symbol" w:hint="default"/>
+      </w:rPr>
+    </w:lvl>
+    <w:lvl w:ilvl="1" w:tplc="40090003" w:tentative="1">
+      <w:start w:val="1"/>
+      <w:numFmt w:val="bullet"/>
+      <w:lvlText w:val="o"/>
+      <w:lvlJc w:val="left"/>
+      <w:pPr>
+        <w:ind w:left="1584" w:hanging="360"/>
+      </w:pPr>
+      <w:rPr>
+        <w:rFonts w:ascii="Courier New" w:hAnsi="Courier New" w:cs="Courier New" w:hint="default"/>
+      </w:rPr>
+    </w:lvl>
+    <w:lvl w:ilvl="2" w:tplc="40090005" w:tentative="1">
+      <w:start w:val="1"/>
+      <w:numFmt w:val="bullet"/>
+      <w:lvlText w:val=""/>
+      <w:lvlJc w:val="left"/>
+      <w:pPr>
+        <w:ind w:left="2304" w:hanging="360"/>
+      </w:pPr>
+      <w:rPr>
+        <w:rFonts w:ascii="Wingdings" w:hAnsi="Wingdings" w:hint="default"/>
+      </w:rPr>
+    </w:lvl>
+    <w:lvl w:ilvl="3" w:tplc="40090001" w:tentative="1">
+      <w:start w:val="1"/>
+      <w:numFmt w:val="bullet"/>
+      <w:lvlText w:val=""/>
+      <w:lvlJc w:val="left"/>
+      <w:pPr>
+        <w:ind w:left="3024" w:hanging="360"/>
+      </w:pPr>
+      <w:rPr>
+        <w:rFonts w:ascii="Symbol" w:hAnsi="Symbol" w:hint="default"/>
+      </w:rPr>
+    </w:lvl>
+    <w:lvl w:ilvl="4" w:tplc="40090003" w:tentative="1">
+      <w:start w:val="1"/>
+      <w:numFmt w:val="bullet"/>
+      <w:lvlText w:val="o"/>
+      <w:lvlJc w:val="left"/>
+      <w:pPr>
+        <w:ind w:left="3744" w:hanging="360"/>
+      </w:pPr>
+      <w:rPr>
+        <w:rFonts w:ascii="Courier New" w:hAnsi="Courier New" w:cs="Courier New" w:hint="default"/>
+      </w:rPr>
+    </w:lvl>
+    <w:lvl w:ilvl="5" w:tplc="40090005" w:tentative="1">
+      <w:start w:val="1"/>
+      <w:numFmt w:val="bullet"/>
+      <w:lvlText w:val=""/>
+      <w:lvlJc w:val="left"/>
+      <w:pPr>
+        <w:ind w:left="4464" w:hanging="360"/>
+      </w:pPr>
+      <w:rPr>
+        <w:rFonts w:ascii="Wingdings" w:hAnsi="Wingdings" w:hint="default"/>
+      </w:rPr>
+    </w:lvl>
+    <w:lvl w:ilvl="6" w:tplc="40090001" w:tentative="1">
+      <w:start w:val="1"/>
+      <w:numFmt w:val="bullet"/>
+      <w:lvlText w:val=""/>
+      <w:lvlJc w:val="left"/>
+      <w:pPr>
+        <w:ind w:left="5184" w:hanging="360"/>
+      </w:pPr>
+      <w:rPr>
+        <w:rFonts w:ascii="Symbol" w:hAnsi="Symbol" w:hint="default"/>
+      </w:rPr>
+    </w:lvl>
+    <w:lvl w:ilvl="7" w:tplc="40090003" w:tentative="1">
+      <w:start w:val="1"/>
+      <w:numFmt w:val="bullet"/>
+      <w:lvlText w:val="o"/>
+      <w:lvlJc w:val="left"/>
+      <w:pPr>
+        <w:ind w:left="5904" w:hanging="360"/>
+      </w:pPr>
+      <w:rPr>
+        <w:rFonts w:ascii="Courier New" w:hAnsi="Courier New" w:cs="Courier New" w:hint="default"/>
+      </w:rPr>
+    </w:lvl>
+    <w:lvl w:ilvl="8" w:tplc="40090005" w:tentative="1">
+      <w:start w:val="1"/>
+      <w:numFmt w:val="bullet"/>
+      <w:lvlText w:val=""/>
+      <w:lvlJc w:val="left"/>
+      <w:pPr>
+        <w:ind w:left="6624" w:hanging="360"/>
+      </w:pPr>
+      <w:rPr>
+        <w:rFonts w:ascii="Wingdings" w:hAnsi="Wingdings" w:hint="default"/>
+      </w:rPr>
+    </w:lvl>
+  </w:abstractNum>
+  <w:abstractNum w:abstractNumId="1" w15:restartNumberingAfterBreak="0">
     <w:nsid w:val="22C925A3"/>
     <w:multiLevelType w:val="hybridMultilevel"/>
     <w:tmpl w:val="6B88A052"/>
@@ -2018,7 +2558,7 @@
       </w:pPr>
     </w:lvl>
   </w:abstractNum>
-  <w:abstractNum w:abstractNumId="1" w15:restartNumberingAfterBreak="0">
+  <w:abstractNum w:abstractNumId="2" w15:restartNumberingAfterBreak="0">
     <w:nsid w:val="28A50AF6"/>
     <w:multiLevelType w:val="hybridMultilevel"/>
     <w:tmpl w:val="6B88A052"/>
@@ -2110,7 +2650,7 @@
       </w:pPr>
     </w:lvl>
   </w:abstractNum>
-  <w:abstractNum w:abstractNumId="2" w15:restartNumberingAfterBreak="0">
+  <w:abstractNum w:abstractNumId="3" w15:restartNumberingAfterBreak="0">
     <w:nsid w:val="34D808EC"/>
     <w:multiLevelType w:val="hybridMultilevel"/>
     <w:tmpl w:val="649AEF4E"/>
@@ -2199,7 +2739,96 @@
       </w:pPr>
     </w:lvl>
   </w:abstractNum>
-  <w:abstractNum w:abstractNumId="3" w15:restartNumberingAfterBreak="0">
+  <w:abstractNum w:abstractNumId="4" w15:restartNumberingAfterBreak="0">
+    <w:nsid w:val="773A2D3A"/>
+    <w:multiLevelType w:val="hybridMultilevel"/>
+    <w:tmpl w:val="A65EFAEA"/>
+    <w:lvl w:ilvl="0" w:tplc="40090011">
+      <w:start w:val="1"/>
+      <w:numFmt w:val="decimal"/>
+      <w:lvlText w:val="%1)"/>
+      <w:lvlJc w:val="left"/>
+      <w:pPr>
+        <w:ind w:left="720" w:hanging="360"/>
+      </w:pPr>
+      <w:rPr>
+        <w:rFonts w:hint="default"/>
+      </w:rPr>
+    </w:lvl>
+    <w:lvl w:ilvl="1" w:tplc="40090019" w:tentative="1">
+      <w:start w:val="1"/>
+      <w:numFmt w:val="lowerLetter"/>
+      <w:lvlText w:val="%2."/>
+      <w:lvlJc w:val="left"/>
+      <w:pPr>
+        <w:ind w:left="1440" w:hanging="360"/>
+      </w:pPr>
+    </w:lvl>
+    <w:lvl w:ilvl="2" w:tplc="4009001B" w:tentative="1">
+      <w:start w:val="1"/>
+      <w:numFmt w:val="lowerRoman"/>
+      <w:lvlText w:val="%3."/>
+      <w:lvlJc w:val="right"/>
+      <w:pPr>
+        <w:ind w:left="2160" w:hanging="180"/>
+      </w:pPr>
+    </w:lvl>
+    <w:lvl w:ilvl="3" w:tplc="4009000F" w:tentative="1">
+      <w:start w:val="1"/>
+      <w:numFmt w:val="decimal"/>
+      <w:lvlText w:val="%4."/>
+      <w:lvlJc w:val="left"/>
+      <w:pPr>
+        <w:ind w:left="2880" w:hanging="360"/>
+      </w:pPr>
+    </w:lvl>
+    <w:lvl w:ilvl="4" w:tplc="40090019" w:tentative="1">
+      <w:start w:val="1"/>
+      <w:numFmt w:val="lowerLetter"/>
+      <w:lvlText w:val="%5."/>
+      <w:lvlJc w:val="left"/>
+      <w:pPr>
+        <w:ind w:left="3600" w:hanging="360"/>
+      </w:pPr>
+    </w:lvl>
+    <w:lvl w:ilvl="5" w:tplc="4009001B" w:tentative="1">
+      <w:start w:val="1"/>
+      <w:numFmt w:val="lowerRoman"/>
+      <w:lvlText w:val="%6."/>
+      <w:lvlJc w:val="right"/>
+      <w:pPr>
+        <w:ind w:left="4320" w:hanging="180"/>
+      </w:pPr>
+    </w:lvl>
+    <w:lvl w:ilvl="6" w:tplc="4009000F" w:tentative="1">
+      <w:start w:val="1"/>
+      <w:numFmt w:val="decimal"/>
+      <w:lvlText w:val="%7."/>
+      <w:lvlJc w:val="left"/>
+      <w:pPr>
+        <w:ind w:left="5040" w:hanging="360"/>
+      </w:pPr>
+    </w:lvl>
+    <w:lvl w:ilvl="7" w:tplc="40090019" w:tentative="1">
+      <w:start w:val="1"/>
+      <w:numFmt w:val="lowerLetter"/>
+      <w:lvlText w:val="%8."/>
+      <w:lvlJc w:val="left"/>
+      <w:pPr>
+        <w:ind w:left="5760" w:hanging="360"/>
+      </w:pPr>
+    </w:lvl>
+    <w:lvl w:ilvl="8" w:tplc="4009001B" w:tentative="1">
+      <w:start w:val="1"/>
+      <w:numFmt w:val="lowerRoman"/>
+      <w:lvlText w:val="%9."/>
+      <w:lvlJc w:val="right"/>
+      <w:pPr>
+        <w:ind w:left="6480" w:hanging="180"/>
+      </w:pPr>
+    </w:lvl>
+  </w:abstractNum>
+  <w:abstractNum w:abstractNumId="5" w15:restartNumberingAfterBreak="0">
     <w:nsid w:val="7EC353AB"/>
     <w:multiLevelType w:val="hybridMultilevel"/>
     <w:tmpl w:val="00B450BC"/>
@@ -2313,16 +2942,22 @@
     </w:lvl>
   </w:abstractNum>
   <w:num w:numId="1">
+    <w:abstractNumId w:val="3"/>
+  </w:num>
+  <w:num w:numId="2">
+    <w:abstractNumId w:val="1"/>
+  </w:num>
+  <w:num w:numId="3">
+    <w:abstractNumId w:val="5"/>
+  </w:num>
+  <w:num w:numId="4">
     <w:abstractNumId w:val="2"/>
   </w:num>
-  <w:num w:numId="2">
+  <w:num w:numId="5">
+    <w:abstractNumId w:val="4"/>
+  </w:num>
+  <w:num w:numId="6">
     <w:abstractNumId w:val="0"/>
-  </w:num>
-  <w:num w:numId="3">
-    <w:abstractNumId w:val="3"/>
-  </w:num>
-  <w:num w:numId="4">
-    <w:abstractNumId w:val="1"/>
   </w:num>
 </w:numbering>
 </file>
